--- a/Flyer.docx
+++ b/Flyer.docx
@@ -1,6 +1,6 @@
 
 <file path=word/document.xml><?xml version="1.0" encoding="utf-8"?>
-<w:document xmlns:o="urn:schemas-microsoft-com:office:office" xmlns:r="http://schemas.openxmlformats.org/officeDocument/2006/relationships" xmlns:v="urn:schemas-microsoft-com:vml" xmlns:w="http://schemas.openxmlformats.org/wordprocessingml/2006/main" xmlns:w10="urn:schemas-microsoft-com:office:word" xmlns:wp="http://schemas.openxmlformats.org/drawingml/2006/wordprocessingDrawing" xmlns:wps="http://schemas.microsoft.com/office/word/2010/wordprocessingShape" xmlns:wpg="http://schemas.microsoft.com/office/word/2010/wordprocessingGroup" xmlns:mc="http://schemas.openxmlformats.org/markup-compatibility/2006" xmlns:wp14="http://schemas.microsoft.com/office/word/2010/wordprocessingDrawing" xmlns:w14="http://schemas.microsoft.com/office/word/2010/wordml" mc:Ignorable="w14 wp14">
+<w:document xmlns:o="urn:schemas-microsoft-com:office:office" xmlns:r="http://schemas.openxmlformats.org/officeDocument/2006/relationships" xmlns:v="urn:schemas-microsoft-com:vml" xmlns:w="http://schemas.openxmlformats.org/wordprocessingml/2006/main" xmlns:w10="urn:schemas-microsoft-com:office:word" xmlns:wp="http://schemas.openxmlformats.org/drawingml/2006/wordprocessingDrawing" xmlns:wps="http://schemas.microsoft.com/office/word/2010/wordprocessingShape" xmlns:wpg="http://schemas.microsoft.com/office/word/2010/wordprocessingGroup" xmlns:mc="http://schemas.openxmlformats.org/markup-compatibility/2006" xmlns:wp14="http://schemas.microsoft.com/office/word/2010/wordprocessingDrawing" xmlns:w14="http://schemas.microsoft.com/office/word/2010/wordml" xmlns:w15="http://schemas.microsoft.com/office/word/2012/wordml" mc:Ignorable="w14 wp14 w15">
   <w:body>
     <w:p>
       <w:pPr>
@@ -33,14 +33,12 @@
         <w:rPr/>
         <w:t xml:space="preserve">Register at </w:t>
       </w:r>
-      <w:hyperlink r:id="rId2">
-        <w:r>
-          <w:rPr>
-            <w:rStyle w:val="InternetLink"/>
-          </w:rPr>
-          <w:t>https://forms.gle/KXeetJvppY9uFuJv9</w:t>
-        </w:r>
-      </w:hyperlink>
+      <w:r>
+        <w:rPr>
+          <w:rStyle w:val="InternetLink"/>
+        </w:rPr>
+        <w:t>https://forms.gle/qyq68vnZCUhfT8MU9</w:t>
+      </w:r>
     </w:p>
     <w:p>
       <w:pPr>
@@ -58,6 +56,7 @@
         <w:tblW w:w="10785" w:type="dxa"/>
         <w:jc w:val="left"/>
         <w:tblInd w:w="0" w:type="dxa"/>
+        <w:tblLayout w:type="fixed"/>
         <w:tblCellMar>
           <w:top w:w="0" w:type="dxa"/>
           <w:left w:w="108" w:type="dxa"/>
@@ -67,9 +66,9 @@
         <w:tblLook w:val="06a0" w:noHBand="1" w:noVBand="1" w:firstColumn="1" w:lastRow="0" w:lastColumn="0" w:firstRow="1"/>
       </w:tblPr>
       <w:tblGrid>
-        <w:gridCol w:w="2249"/>
+        <w:gridCol w:w="2248"/>
         <w:gridCol w:w="2430"/>
-        <w:gridCol w:w="6106"/>
+        <w:gridCol w:w="6107"/>
       </w:tblGrid>
       <w:tr>
         <w:trPr>
@@ -77,13 +76,15 @@
         </w:trPr>
         <w:tc>
           <w:tcPr>
-            <w:tcW w:w="2249" w:type="dxa"/>
+            <w:tcW w:w="2248" w:type="dxa"/>
             <w:tcBorders/>
             <w:shd w:color="auto" w:fill="E7E6E6" w:themeFill="background2" w:val="clear"/>
           </w:tcPr>
           <w:p>
             <w:pPr>
               <w:pStyle w:val="Normal"/>
+              <w:widowControl w:val="false"/>
+              <w:suppressAutoHyphens w:val="true"/>
               <w:spacing w:lineRule="auto" w:line="240" w:before="0" w:after="0"/>
               <w:rPr>
                 <w:b/>
@@ -109,6 +110,8 @@
           <w:p>
             <w:pPr>
               <w:pStyle w:val="Normal"/>
+              <w:widowControl w:val="false"/>
+              <w:suppressAutoHyphens w:val="true"/>
               <w:spacing w:lineRule="auto" w:line="240" w:before="0" w:after="0"/>
               <w:rPr>
                 <w:b/>
@@ -127,13 +130,15 @@
         </w:tc>
         <w:tc>
           <w:tcPr>
-            <w:tcW w:w="6106" w:type="dxa"/>
+            <w:tcW w:w="6107" w:type="dxa"/>
             <w:tcBorders/>
             <w:shd w:color="auto" w:fill="E7E6E6" w:themeFill="background2" w:val="clear"/>
           </w:tcPr>
           <w:p>
             <w:pPr>
               <w:pStyle w:val="Normal"/>
+              <w:widowControl w:val="false"/>
+              <w:suppressAutoHyphens w:val="true"/>
               <w:spacing w:lineRule="auto" w:line="240" w:before="0" w:after="0"/>
               <w:rPr>
                 <w:b/>
@@ -155,25 +160,27 @@
         <w:trPr/>
         <w:tc>
           <w:tcPr>
-            <w:tcW w:w="2249" w:type="dxa"/>
+            <w:tcW w:w="2248" w:type="dxa"/>
             <w:tcBorders/>
           </w:tcPr>
           <w:p>
             <w:pPr>
               <w:pStyle w:val="Normal"/>
-              <w:spacing w:lineRule="auto" w:line="240" w:before="0" w:after="0"/>
-              <w:rPr>
-                <w:b/>
-                <w:b/>
-                <w:bCs/>
-              </w:rPr>
-            </w:pPr>
-            <w:r>
-              <w:rPr>
-                <w:b/>
-                <w:bCs/>
-              </w:rPr>
-              <w:t>January 10</w:t>
+              <w:widowControl w:val="false"/>
+              <w:suppressAutoHyphens w:val="true"/>
+              <w:spacing w:lineRule="auto" w:line="240" w:before="0" w:after="0"/>
+              <w:rPr>
+                <w:b/>
+                <w:b/>
+                <w:bCs/>
+              </w:rPr>
+            </w:pPr>
+            <w:r>
+              <w:rPr>
+                <w:b/>
+                <w:bCs/>
+              </w:rPr>
+              <w:t>January 17</w:t>
             </w:r>
           </w:p>
         </w:tc>
@@ -185,6 +192,8 @@
           <w:p>
             <w:pPr>
               <w:pStyle w:val="Normal"/>
+              <w:widowControl w:val="false"/>
+              <w:suppressAutoHyphens w:val="true"/>
               <w:spacing w:lineRule="auto" w:line="240" w:before="0" w:after="0"/>
               <w:rPr>
                 <w:b/>
@@ -203,12 +212,14 @@
         </w:tc>
         <w:tc>
           <w:tcPr>
-            <w:tcW w:w="6106" w:type="dxa"/>
+            <w:tcW w:w="6107" w:type="dxa"/>
             <w:tcBorders/>
           </w:tcPr>
           <w:p>
             <w:pPr>
               <w:pStyle w:val="Normal"/>
+              <w:widowControl w:val="false"/>
+              <w:suppressAutoHyphens w:val="true"/>
               <w:spacing w:lineRule="auto" w:line="240" w:before="0" w:after="0"/>
               <w:rPr>
                 <w:b/>
@@ -238,6 +249,8 @@
           <w:p>
             <w:pPr>
               <w:pStyle w:val="Normal"/>
+              <w:widowControl w:val="false"/>
+              <w:suppressAutoHyphens w:val="true"/>
               <w:spacing w:lineRule="auto" w:line="240" w:before="0" w:after="0"/>
               <w:rPr>
                 <w:sz w:val="20"/>
@@ -255,6 +268,8 @@
           <w:p>
             <w:pPr>
               <w:pStyle w:val="Normal"/>
+              <w:widowControl w:val="false"/>
+              <w:suppressAutoHyphens w:val="true"/>
               <w:spacing w:lineRule="auto" w:line="240" w:before="0" w:after="0"/>
               <w:rPr/>
             </w:pPr>
@@ -268,25 +283,34 @@
         <w:trPr/>
         <w:tc>
           <w:tcPr>
-            <w:tcW w:w="2249" w:type="dxa"/>
+            <w:tcW w:w="2248" w:type="dxa"/>
             <w:tcBorders/>
           </w:tcPr>
           <w:p>
             <w:pPr>
               <w:pStyle w:val="Normal"/>
-              <w:spacing w:lineRule="auto" w:line="240" w:before="0" w:after="0"/>
-              <w:rPr>
-                <w:b/>
-                <w:b/>
-                <w:bCs/>
-              </w:rPr>
-            </w:pPr>
-            <w:r>
-              <w:rPr>
-                <w:b/>
-                <w:bCs/>
-              </w:rPr>
-              <w:t>January 11</w:t>
+              <w:widowControl w:val="false"/>
+              <w:suppressAutoHyphens w:val="true"/>
+              <w:spacing w:lineRule="auto" w:line="240" w:before="0" w:after="0"/>
+              <w:rPr>
+                <w:b/>
+                <w:b/>
+                <w:bCs/>
+              </w:rPr>
+            </w:pPr>
+            <w:r>
+              <w:rPr>
+                <w:b/>
+                <w:bCs/>
+              </w:rPr>
+              <w:t>January 1</w:t>
+            </w:r>
+            <w:r>
+              <w:rPr>
+                <w:b/>
+                <w:bCs/>
+              </w:rPr>
+              <w:t>8</w:t>
             </w:r>
           </w:p>
         </w:tc>
@@ -298,6 +322,8 @@
           <w:p>
             <w:pPr>
               <w:pStyle w:val="Normal"/>
+              <w:widowControl w:val="false"/>
+              <w:suppressAutoHyphens w:val="true"/>
               <w:spacing w:lineRule="auto" w:line="240" w:before="0" w:after="0"/>
               <w:rPr>
                 <w:b/>
@@ -316,12 +342,14 @@
         </w:tc>
         <w:tc>
           <w:tcPr>
-            <w:tcW w:w="6106" w:type="dxa"/>
+            <w:tcW w:w="6107" w:type="dxa"/>
             <w:tcBorders/>
           </w:tcPr>
           <w:p>
             <w:pPr>
               <w:pStyle w:val="Normal"/>
+              <w:widowControl w:val="false"/>
+              <w:suppressAutoHyphens w:val="true"/>
               <w:spacing w:lineRule="auto" w:line="240" w:before="0" w:after="0"/>
               <w:rPr>
                 <w:b/>
@@ -340,7 +368,9 @@
         </w:tc>
       </w:tr>
       <w:tr>
-        <w:trPr/>
+        <w:trPr>
+          <w:trHeight w:val="1210" w:hRule="atLeast"/>
+        </w:trPr>
         <w:tc>
           <w:tcPr>
             <w:tcW w:w="10785" w:type="dxa"/>
@@ -351,6 +381,8 @@
           <w:p>
             <w:pPr>
               <w:pStyle w:val="Normal"/>
+              <w:widowControl w:val="false"/>
+              <w:suppressAutoHyphens w:val="true"/>
               <w:bidi w:val="0"/>
               <w:spacing w:lineRule="auto" w:line="259" w:beforeAutospacing="0" w:before="0" w:afterAutospacing="0" w:after="0"/>
               <w:ind w:left="0" w:right="0" w:hanging="0"/>
@@ -371,6 +403,8 @@
           <w:p>
             <w:pPr>
               <w:pStyle w:val="Normal"/>
+              <w:widowControl w:val="false"/>
+              <w:suppressAutoHyphens w:val="true"/>
               <w:spacing w:lineRule="auto" w:line="240" w:before="0" w:after="0"/>
               <w:rPr/>
             </w:pPr>
@@ -384,25 +418,34 @@
         <w:trPr/>
         <w:tc>
           <w:tcPr>
-            <w:tcW w:w="2249" w:type="dxa"/>
+            <w:tcW w:w="2248" w:type="dxa"/>
             <w:tcBorders/>
           </w:tcPr>
           <w:p>
             <w:pPr>
               <w:pStyle w:val="Normal"/>
-              <w:spacing w:lineRule="auto" w:line="240" w:before="0" w:after="0"/>
-              <w:rPr>
-                <w:b/>
-                <w:b/>
-                <w:bCs/>
-              </w:rPr>
-            </w:pPr>
-            <w:r>
-              <w:rPr>
-                <w:b/>
-                <w:bCs/>
-              </w:rPr>
-              <w:t>January 12</w:t>
+              <w:widowControl w:val="false"/>
+              <w:suppressAutoHyphens w:val="true"/>
+              <w:spacing w:lineRule="auto" w:line="240" w:before="0" w:after="0"/>
+              <w:rPr>
+                <w:b/>
+                <w:b/>
+                <w:bCs/>
+              </w:rPr>
+            </w:pPr>
+            <w:r>
+              <w:rPr>
+                <w:b/>
+                <w:bCs/>
+              </w:rPr>
+              <w:t>January 1</w:t>
+            </w:r>
+            <w:r>
+              <w:rPr>
+                <w:b/>
+                <w:bCs/>
+              </w:rPr>
+              <w:t>9</w:t>
             </w:r>
           </w:p>
         </w:tc>
@@ -414,6 +457,8 @@
           <w:p>
             <w:pPr>
               <w:pStyle w:val="Normal"/>
+              <w:widowControl w:val="false"/>
+              <w:suppressAutoHyphens w:val="true"/>
               <w:spacing w:lineRule="auto" w:line="240" w:before="0" w:after="0"/>
               <w:rPr>
                 <w:b/>
@@ -432,12 +477,14 @@
         </w:tc>
         <w:tc>
           <w:tcPr>
-            <w:tcW w:w="6106" w:type="dxa"/>
+            <w:tcW w:w="6107" w:type="dxa"/>
             <w:tcBorders/>
           </w:tcPr>
           <w:p>
             <w:pPr>
               <w:pStyle w:val="Normal"/>
+              <w:widowControl w:val="false"/>
+              <w:suppressAutoHyphens w:val="true"/>
               <w:spacing w:lineRule="auto" w:line="240" w:before="0" w:after="0"/>
               <w:rPr>
                 <w:b/>
@@ -467,6 +514,8 @@
           <w:p>
             <w:pPr>
               <w:pStyle w:val="Normal"/>
+              <w:widowControl w:val="false"/>
+              <w:suppressAutoHyphens w:val="true"/>
               <w:bidi w:val="0"/>
               <w:spacing w:lineRule="auto" w:line="259" w:beforeAutospacing="0" w:before="0" w:afterAutospacing="0" w:after="0"/>
               <w:ind w:left="0" w:right="0" w:hanging="0"/>
@@ -487,6 +536,8 @@
           <w:p>
             <w:pPr>
               <w:pStyle w:val="Normal"/>
+              <w:widowControl w:val="false"/>
+              <w:suppressAutoHyphens w:val="true"/>
               <w:bidi w:val="0"/>
               <w:spacing w:lineRule="auto" w:line="259" w:beforeAutospacing="0" w:before="0" w:afterAutospacing="0" w:after="0"/>
               <w:ind w:left="0" w:right="0" w:hanging="0"/>
@@ -503,25 +554,34 @@
         <w:trPr/>
         <w:tc>
           <w:tcPr>
-            <w:tcW w:w="2249" w:type="dxa"/>
+            <w:tcW w:w="2248" w:type="dxa"/>
             <w:tcBorders/>
           </w:tcPr>
           <w:p>
             <w:pPr>
               <w:pStyle w:val="Normal"/>
-              <w:spacing w:lineRule="auto" w:line="240" w:before="0" w:after="0"/>
-              <w:rPr>
-                <w:b/>
-                <w:b/>
-                <w:bCs/>
-              </w:rPr>
-            </w:pPr>
-            <w:r>
-              <w:rPr>
-                <w:b/>
-                <w:bCs/>
-              </w:rPr>
-              <w:t>January 13</w:t>
+              <w:widowControl w:val="false"/>
+              <w:suppressAutoHyphens w:val="true"/>
+              <w:spacing w:lineRule="auto" w:line="240" w:before="0" w:after="0"/>
+              <w:rPr>
+                <w:b/>
+                <w:b/>
+                <w:bCs/>
+              </w:rPr>
+            </w:pPr>
+            <w:r>
+              <w:rPr>
+                <w:b/>
+                <w:bCs/>
+              </w:rPr>
+              <w:t xml:space="preserve">January </w:t>
+            </w:r>
+            <w:r>
+              <w:rPr>
+                <w:b/>
+                <w:bCs/>
+              </w:rPr>
+              <w:t>20</w:t>
             </w:r>
           </w:p>
         </w:tc>
@@ -533,67 +593,85 @@
           <w:p>
             <w:pPr>
               <w:pStyle w:val="Normal"/>
-              <w:spacing w:lineRule="auto" w:line="240" w:before="0" w:after="0"/>
-              <w:rPr>
-                <w:b/>
-                <w:b/>
-                <w:bCs/>
-              </w:rPr>
-            </w:pPr>
-            <w:r>
-              <w:rPr>
-                <w:b/>
-                <w:bCs/>
-              </w:rPr>
-              <w:t>9am – 12pm</w:t>
-            </w:r>
-          </w:p>
-        </w:tc>
-        <w:tc>
-          <w:tcPr>
-            <w:tcW w:w="6106" w:type="dxa"/>
+              <w:widowControl w:val="false"/>
+              <w:suppressAutoHyphens w:val="true"/>
+              <w:spacing w:lineRule="auto" w:line="240" w:before="0" w:after="0"/>
+              <w:rPr>
+                <w:b/>
+                <w:b/>
+                <w:bCs/>
+              </w:rPr>
+            </w:pPr>
+            <w:r>
+              <w:rPr>
+                <w:b/>
+                <w:bCs/>
+              </w:rPr>
+              <w:t xml:space="preserve">9am – </w:t>
+            </w:r>
+            <w:r>
+              <w:rPr>
+                <w:b/>
+                <w:bCs/>
+              </w:rPr>
+              <w:t>4</w:t>
+            </w:r>
+            <w:r>
+              <w:rPr>
+                <w:b/>
+                <w:bCs/>
+              </w:rPr>
+              <w:t>pm</w:t>
+            </w:r>
+          </w:p>
+        </w:tc>
+        <w:tc>
+          <w:tcPr>
+            <w:tcW w:w="6107" w:type="dxa"/>
             <w:tcBorders/>
           </w:tcPr>
           <w:p>
             <w:pPr>
               <w:pStyle w:val="Normal"/>
+              <w:widowControl w:val="false"/>
+              <w:suppressAutoHyphens w:val="true"/>
+              <w:spacing w:lineRule="auto" w:line="259" w:before="0" w:after="0"/>
+              <w:jc w:val="left"/>
+              <w:rPr>
+                <w:b/>
+                <w:b/>
+                <w:bCs/>
+              </w:rPr>
+            </w:pPr>
+            <w:r>
+              <w:rPr>
+                <w:b/>
+                <w:bCs/>
+              </w:rPr>
+              <w:t>Modeling</w:t>
+            </w:r>
+          </w:p>
+        </w:tc>
+      </w:tr>
+      <w:tr>
+        <w:trPr/>
+        <w:tc>
+          <w:tcPr>
+            <w:tcW w:w="10785" w:type="dxa"/>
+            <w:gridSpan w:val="3"/>
+            <w:tcBorders/>
+            <w:shd w:color="auto" w:fill="DEEAF6" w:themeFill="accent5" w:themeFillTint="33" w:val="clear"/>
+          </w:tcPr>
+          <w:p>
+            <w:pPr>
+              <w:pStyle w:val="Normal"/>
+              <w:widowControl w:val="false"/>
+              <w:suppressAutoHyphens w:val="true"/>
               <w:bidi w:val="0"/>
               <w:spacing w:lineRule="auto" w:line="259" w:beforeAutospacing="0" w:before="0" w:afterAutospacing="0" w:after="0"/>
               <w:ind w:left="0" w:right="0" w:hanging="0"/>
               <w:jc w:val="left"/>
               <w:rPr>
-                <w:b/>
-                <w:b/>
-                <w:bCs/>
-              </w:rPr>
-            </w:pPr>
-            <w:r>
-              <w:rPr>
-                <w:b/>
-                <w:bCs/>
-              </w:rPr>
-              <w:t>Dynamic Documents with knitr and Rmarkdown</w:t>
-            </w:r>
-          </w:p>
-        </w:tc>
-      </w:tr>
-      <w:tr>
-        <w:trPr/>
-        <w:tc>
-          <w:tcPr>
-            <w:tcW w:w="10785" w:type="dxa"/>
-            <w:gridSpan w:val="3"/>
-            <w:tcBorders/>
-            <w:shd w:color="auto" w:fill="DEEAF6" w:themeFill="accent5" w:themeFillTint="33" w:val="clear"/>
-          </w:tcPr>
-          <w:p>
-            <w:pPr>
-              <w:pStyle w:val="Normal"/>
-              <w:bidi w:val="0"/>
-              <w:spacing w:lineRule="auto" w:line="259" w:beforeAutospacing="0" w:before="0" w:afterAutospacing="0" w:after="0"/>
-              <w:ind w:left="0" w:right="0" w:hanging="0"/>
-              <w:jc w:val="left"/>
-              <w:rPr>
                 <w:sz w:val="20"/>
                 <w:szCs w:val="20"/>
               </w:rPr>
@@ -603,280 +681,9 @@
                 <w:sz w:val="20"/>
                 <w:szCs w:val="20"/>
               </w:rPr>
-              <w:t>Create reports and write papers using R! Let R do the heavy lifting so that you can focus on the content - use R to assemble your data and `knitr` or `rmarkdown` to produce reports which integrate graphs and conclusions from your data automatically. Whether you are writing business reports or journal articles, knitr and rmarkdown are extremely valuable tools to use to make your life easier!</w:t>
-            </w:r>
-          </w:p>
-          <w:p>
-            <w:pPr>
-              <w:pStyle w:val="Normal"/>
-              <w:spacing w:lineRule="auto" w:line="240" w:before="0" w:after="0"/>
-              <w:rPr/>
-            </w:pPr>
-            <w:r>
-              <w:rPr/>
-            </w:r>
-          </w:p>
-        </w:tc>
-      </w:tr>
-      <w:tr>
-        <w:trPr/>
-        <w:tc>
-          <w:tcPr>
-            <w:tcW w:w="2249" w:type="dxa"/>
-            <w:tcBorders/>
-          </w:tcPr>
-          <w:p>
-            <w:pPr>
-              <w:pStyle w:val="Normal"/>
-              <w:spacing w:lineRule="auto" w:line="240" w:before="0" w:after="0"/>
-              <w:rPr>
-                <w:b/>
-                <w:b/>
-                <w:bCs/>
-              </w:rPr>
-            </w:pPr>
-            <w:r>
-              <w:rPr>
-                <w:b/>
-                <w:bCs/>
-              </w:rPr>
-              <w:t>January 13</w:t>
-            </w:r>
-          </w:p>
-        </w:tc>
-        <w:tc>
-          <w:tcPr>
-            <w:tcW w:w="2430" w:type="dxa"/>
-            <w:tcBorders/>
-          </w:tcPr>
-          <w:p>
-            <w:pPr>
-              <w:pStyle w:val="Normal"/>
-              <w:spacing w:lineRule="auto" w:line="240" w:before="0" w:after="0"/>
-              <w:rPr>
-                <w:b/>
-                <w:b/>
-                <w:bCs/>
-              </w:rPr>
-            </w:pPr>
-            <w:r>
-              <w:rPr>
-                <w:b/>
-                <w:bCs/>
-              </w:rPr>
-              <w:t>1pm – 4pm</w:t>
-            </w:r>
-          </w:p>
-        </w:tc>
-        <w:tc>
-          <w:tcPr>
-            <w:tcW w:w="6106" w:type="dxa"/>
-            <w:tcBorders/>
-          </w:tcPr>
-          <w:p>
-            <w:pPr>
-              <w:pStyle w:val="Normal"/>
-              <w:spacing w:lineRule="auto" w:line="259" w:before="0" w:after="0"/>
-              <w:jc w:val="left"/>
-              <w:rPr>
-                <w:b/>
-                <w:b/>
-                <w:bCs/>
-              </w:rPr>
-            </w:pPr>
-            <w:r>
-              <w:rPr>
-                <w:b/>
-                <w:bCs/>
-              </w:rPr>
-              <w:t>Web Scraping</w:t>
-            </w:r>
-          </w:p>
-        </w:tc>
-      </w:tr>
-      <w:tr>
-        <w:trPr/>
-        <w:tc>
-          <w:tcPr>
-            <w:tcW w:w="10785" w:type="dxa"/>
-            <w:gridSpan w:val="3"/>
-            <w:tcBorders/>
-            <w:shd w:color="auto" w:fill="DEEAF6" w:themeFill="accent5" w:themeFillTint="33" w:val="clear"/>
-          </w:tcPr>
-          <w:p>
-            <w:pPr>
-              <w:pStyle w:val="Normal"/>
-              <w:bidi w:val="0"/>
-              <w:spacing w:lineRule="auto" w:line="259" w:beforeAutospacing="0" w:before="0" w:afterAutospacing="0" w:after="0"/>
-              <w:ind w:left="0" w:right="0" w:hanging="0"/>
-              <w:jc w:val="left"/>
-              <w:rPr>
-                <w:sz w:val="20"/>
-                <w:szCs w:val="20"/>
-              </w:rPr>
-            </w:pPr>
-            <w:r>
-              <w:rPr>
-                <w:sz w:val="20"/>
-                <w:szCs w:val="20"/>
-              </w:rPr>
-              <w:t>Read data in from the internet using packages like `rvest`. Learn to navigate HTML and XML structured data files, and convert data stored in these files into tabular data more commonly used in statistical analyses.</w:t>
-            </w:r>
-          </w:p>
-          <w:p>
-            <w:pPr>
-              <w:pStyle w:val="Normal"/>
-              <w:spacing w:lineRule="auto" w:line="240" w:before="0" w:after="0"/>
-              <w:rPr/>
-            </w:pPr>
-            <w:r>
-              <w:rPr/>
-            </w:r>
-          </w:p>
-        </w:tc>
-      </w:tr>
-      <w:tr>
-        <w:trPr/>
-        <w:tc>
-          <w:tcPr>
-            <w:tcW w:w="2249" w:type="dxa"/>
-            <w:tcBorders/>
-          </w:tcPr>
-          <w:p>
-            <w:pPr>
-              <w:pStyle w:val="Normal"/>
-              <w:spacing w:lineRule="auto" w:line="240" w:before="0" w:after="0"/>
-              <w:rPr>
-                <w:b/>
-                <w:b/>
-                <w:bCs/>
-              </w:rPr>
-            </w:pPr>
-            <w:r>
-              <w:rPr>
-                <w:b/>
-                <w:bCs/>
-              </w:rPr>
-              <w:t>January 14</w:t>
-            </w:r>
-          </w:p>
-        </w:tc>
-        <w:tc>
-          <w:tcPr>
-            <w:tcW w:w="2430" w:type="dxa"/>
-            <w:tcBorders/>
-          </w:tcPr>
-          <w:p>
-            <w:pPr>
-              <w:pStyle w:val="Normal"/>
-              <w:spacing w:lineRule="auto" w:line="240" w:before="0" w:after="0"/>
-              <w:rPr>
-                <w:b/>
-                <w:b/>
-                <w:bCs/>
-              </w:rPr>
-            </w:pPr>
-            <w:r>
-              <w:rPr>
-                <w:b/>
-                <w:bCs/>
-              </w:rPr>
-              <w:t>9am – 12pm</w:t>
-            </w:r>
-          </w:p>
-        </w:tc>
-        <w:tc>
-          <w:tcPr>
-            <w:tcW w:w="6106" w:type="dxa"/>
-            <w:tcBorders/>
-          </w:tcPr>
-          <w:p>
-            <w:pPr>
-              <w:pStyle w:val="Normal"/>
-              <w:spacing w:lineRule="auto" w:line="259" w:before="0" w:after="0"/>
-              <w:jc w:val="left"/>
-              <w:rPr>
-                <w:b/>
-                <w:b/>
-                <w:bCs/>
-              </w:rPr>
-            </w:pPr>
-            <w:r>
-              <w:rPr>
-                <w:b/>
-                <w:bCs/>
-              </w:rPr>
-              <w:t>Interactive web applets with Shiny</w:t>
-            </w:r>
-          </w:p>
-        </w:tc>
-      </w:tr>
-      <w:tr>
-        <w:trPr/>
-        <w:tc>
-          <w:tcPr>
-            <w:tcW w:w="10785" w:type="dxa"/>
-            <w:gridSpan w:val="3"/>
-            <w:tcBorders/>
-            <w:shd w:color="auto" w:fill="DEEAF6" w:themeFill="accent5" w:themeFillTint="33" w:val="clear"/>
-          </w:tcPr>
-          <w:p>
-            <w:pPr>
-              <w:pStyle w:val="Normal"/>
-              <w:bidi w:val="0"/>
-              <w:spacing w:lineRule="auto" w:line="259" w:beforeAutospacing="0" w:before="0" w:afterAutospacing="0" w:after="0"/>
-              <w:ind w:left="0" w:right="0" w:hanging="0"/>
-              <w:jc w:val="left"/>
-              <w:rPr>
-                <w:sz w:val="20"/>
-                <w:szCs w:val="20"/>
-              </w:rPr>
-            </w:pPr>
-            <w:r>
-              <w:rPr>
-                <w:sz w:val="20"/>
-                <w:szCs w:val="20"/>
-              </w:rPr>
-              <w:t>Learn how to create interactive, web-based applets entirely within R! The shiny package allows us to create interactive applets for teaching, data analysis, or publication, without requiring knowledge of HTML or JavaScript!. See some of the fantastic applets in the Shiny showcase (https://shiny.rstudio.com/gallery/), and learn how to create applets of your own in our workshop.</w:t>
-            </w:r>
-          </w:p>
-          <w:p>
-            <w:pPr>
-              <w:pStyle w:val="Normal"/>
-              <w:bidi w:val="0"/>
-              <w:spacing w:lineRule="auto" w:line="259" w:beforeAutospacing="0" w:before="0" w:afterAutospacing="0" w:after="0"/>
-              <w:ind w:left="0" w:right="0" w:hanging="0"/>
-              <w:jc w:val="left"/>
-              <w:rPr>
-                <w:sz w:val="20"/>
-                <w:szCs w:val="20"/>
-              </w:rPr>
-            </w:pPr>
-            <w:r>
-              <w:rPr>
-                <w:sz w:val="20"/>
-                <w:szCs w:val="20"/>
-              </w:rPr>
-            </w:r>
-          </w:p>
-          <w:p>
-            <w:pPr>
-              <w:pStyle w:val="Normal"/>
-              <w:bidi w:val="0"/>
-              <w:spacing w:lineRule="auto" w:line="259" w:beforeAutospacing="0" w:before="0" w:afterAutospacing="0" w:after="0"/>
-              <w:ind w:left="0" w:right="0" w:hanging="0"/>
-              <w:jc w:val="left"/>
-              <w:rPr>
-                <w:sz w:val="20"/>
-                <w:szCs w:val="20"/>
-              </w:rPr>
-            </w:pPr>
-            <w:r>
-              <w:rPr>
-                <w:sz w:val="20"/>
-                <w:szCs w:val="20"/>
-              </w:rPr>
-              <w:t>This session is designed as a workshop, so bring your data and analysis code, and leave with a Shiny applet! (If you don't have data you'd like to use for this, we'll provide you with some data to play with!)</w:t>
+              <w:t xml:space="preserve">Learn how to fit models, test hypotheses, create model output tables and plots, and more! In the morning, we will cover model-fitting basics (linear regression, mixed models), and in the afternoon we will look into more advanced types of models (generalized linear mixed models, etc.). </w:t>
+              <w:br/>
+              <w:t xml:space="preserve">The last part of this session is designed as a workshop, so bring your data to analyze (we will have some data sets if you need one!) </w:t>
             </w:r>
           </w:p>
         </w:tc>
@@ -889,9 +696,6 @@
       </w:pPr>
       <w:r>
         <w:rPr/>
-      </w:r>
-      <w:r>
-        <w:br w:type="page"/>
       </w:r>
     </w:p>
     <w:p>
@@ -910,6 +714,7 @@
         <w:tblW w:w="10785" w:type="dxa"/>
         <w:jc w:val="left"/>
         <w:tblInd w:w="0" w:type="dxa"/>
+        <w:tblLayout w:type="fixed"/>
         <w:tblCellMar>
           <w:top w:w="0" w:type="dxa"/>
           <w:left w:w="108" w:type="dxa"/>
@@ -935,6 +740,8 @@
           <w:p>
             <w:pPr>
               <w:pStyle w:val="Normal"/>
+              <w:widowControl w:val="false"/>
+              <w:suppressAutoHyphens w:val="true"/>
               <w:spacing w:lineRule="auto" w:line="240" w:before="0" w:after="0"/>
               <w:rPr>
                 <w:b/>
@@ -960,6 +767,8 @@
           <w:p>
             <w:pPr>
               <w:pStyle w:val="Normal"/>
+              <w:widowControl w:val="false"/>
+              <w:suppressAutoHyphens w:val="true"/>
               <w:spacing w:lineRule="auto" w:line="240" w:before="0" w:after="0"/>
               <w:rPr>
                 <w:b/>
@@ -985,6 +794,8 @@
           <w:p>
             <w:pPr>
               <w:pStyle w:val="Normal"/>
+              <w:widowControl w:val="false"/>
+              <w:suppressAutoHyphens w:val="true"/>
               <w:spacing w:lineRule="auto" w:line="240" w:before="0" w:after="0"/>
               <w:rPr>
                 <w:b/>
@@ -1010,6 +821,8 @@
           <w:p>
             <w:pPr>
               <w:pStyle w:val="Normal"/>
+              <w:widowControl w:val="false"/>
+              <w:suppressAutoHyphens w:val="true"/>
               <w:spacing w:lineRule="auto" w:line="240" w:before="0" w:after="0"/>
               <w:rPr>
                 <w:b/>
@@ -1041,6 +854,8 @@
           <w:p>
             <w:pPr>
               <w:pStyle w:val="Normal"/>
+              <w:widowControl w:val="false"/>
+              <w:suppressAutoHyphens w:val="true"/>
               <w:spacing w:lineRule="auto" w:line="240" w:before="0" w:after="0"/>
               <w:rPr>
                 <w:b/>
@@ -1069,12 +884,18 @@
           <w:p>
             <w:pPr>
               <w:pStyle w:val="Normal"/>
-              <w:spacing w:lineRule="auto" w:line="240" w:before="0" w:after="0"/>
-              <w:rPr/>
-            </w:pPr>
-            <w:r>
-              <w:rPr/>
-              <w:t>$25</w:t>
+              <w:widowControl w:val="false"/>
+              <w:suppressAutoHyphens w:val="true"/>
+              <w:spacing w:lineRule="auto" w:line="240" w:before="0" w:after="0"/>
+              <w:rPr/>
+            </w:pPr>
+            <w:r>
+              <w:rPr/>
+              <w:t>$</w:t>
+            </w:r>
+            <w:r>
+              <w:rPr/>
+              <w:t>40</w:t>
             </w:r>
           </w:p>
         </w:tc>
@@ -1090,12 +911,18 @@
           <w:p>
             <w:pPr>
               <w:pStyle w:val="Normal"/>
-              <w:spacing w:lineRule="auto" w:line="240" w:before="0" w:after="0"/>
-              <w:rPr/>
-            </w:pPr>
-            <w:r>
-              <w:rPr/>
-              <w:t>$50</w:t>
+              <w:widowControl w:val="false"/>
+              <w:suppressAutoHyphens w:val="true"/>
+              <w:spacing w:lineRule="auto" w:line="240" w:before="0" w:after="0"/>
+              <w:rPr/>
+            </w:pPr>
+            <w:r>
+              <w:rPr/>
+              <w:t>$</w:t>
+            </w:r>
+            <w:r>
+              <w:rPr/>
+              <w:t>60</w:t>
             </w:r>
           </w:p>
         </w:tc>
@@ -1111,6 +938,8 @@
           <w:p>
             <w:pPr>
               <w:pStyle w:val="Normal"/>
+              <w:widowControl w:val="false"/>
+              <w:suppressAutoHyphens w:val="true"/>
               <w:spacing w:lineRule="auto" w:line="240" w:before="0" w:after="0"/>
               <w:rPr/>
             </w:pPr>
@@ -1135,6 +964,8 @@
           <w:p>
             <w:pPr>
               <w:pStyle w:val="Normal"/>
+              <w:widowControl w:val="false"/>
+              <w:suppressAutoHyphens w:val="true"/>
               <w:spacing w:lineRule="auto" w:line="240" w:before="0" w:after="0"/>
               <w:rPr>
                 <w:b/>
@@ -1163,12 +994,18 @@
           <w:p>
             <w:pPr>
               <w:pStyle w:val="Normal"/>
-              <w:spacing w:lineRule="auto" w:line="240" w:before="0" w:after="0"/>
-              <w:rPr/>
-            </w:pPr>
-            <w:r>
-              <w:rPr/>
-              <w:t>$15</w:t>
+              <w:widowControl w:val="false"/>
+              <w:suppressAutoHyphens w:val="true"/>
+              <w:spacing w:lineRule="auto" w:line="240" w:before="0" w:after="0"/>
+              <w:rPr/>
+            </w:pPr>
+            <w:r>
+              <w:rPr/>
+              <w:t>$</w:t>
+            </w:r>
+            <w:r>
+              <w:rPr/>
+              <w:t>20</w:t>
             </w:r>
           </w:p>
         </w:tc>
@@ -1184,12 +1021,18 @@
           <w:p>
             <w:pPr>
               <w:pStyle w:val="Normal"/>
-              <w:spacing w:lineRule="auto" w:line="240" w:before="0" w:after="0"/>
-              <w:rPr/>
-            </w:pPr>
-            <w:r>
-              <w:rPr/>
-              <w:t>$25</w:t>
+              <w:widowControl w:val="false"/>
+              <w:suppressAutoHyphens w:val="true"/>
+              <w:spacing w:lineRule="auto" w:line="240" w:before="0" w:after="0"/>
+              <w:rPr/>
+            </w:pPr>
+            <w:r>
+              <w:rPr/>
+              <w:t>$</w:t>
+            </w:r>
+            <w:r>
+              <w:rPr/>
+              <w:t>40</w:t>
             </w:r>
           </w:p>
         </w:tc>
@@ -1205,12 +1048,22 @@
           <w:p>
             <w:pPr>
               <w:pStyle w:val="Normal"/>
-              <w:spacing w:lineRule="auto" w:line="240" w:before="0" w:after="0"/>
-              <w:rPr/>
-            </w:pPr>
-            <w:r>
-              <w:rPr/>
-              <w:t>$100</w:t>
+              <w:widowControl w:val="false"/>
+              <w:suppressAutoHyphens w:val="true"/>
+              <w:spacing w:lineRule="auto" w:line="240" w:before="0" w:after="0"/>
+              <w:rPr/>
+            </w:pPr>
+            <w:r>
+              <w:rPr/>
+              <w:t>$1</w:t>
+            </w:r>
+            <w:r>
+              <w:rPr/>
+              <w:t>2</w:t>
+            </w:r>
+            <w:r>
+              <w:rPr/>
+              <w:t>0</w:t>
             </w:r>
           </w:p>
         </w:tc>
@@ -1228,6 +1081,8 @@
           <w:p>
             <w:pPr>
               <w:pStyle w:val="Normal"/>
+              <w:widowControl w:val="false"/>
+              <w:suppressAutoHyphens w:val="true"/>
               <w:spacing w:lineRule="auto" w:line="240" w:before="0" w:after="0"/>
               <w:rPr>
                 <w:b/>
@@ -1255,12 +1110,18 @@
           <w:p>
             <w:pPr>
               <w:pStyle w:val="Normal"/>
-              <w:spacing w:lineRule="auto" w:line="240" w:before="0" w:after="0"/>
-              <w:rPr/>
-            </w:pPr>
-            <w:r>
-              <w:rPr/>
-              <w:t>$100</w:t>
+              <w:widowControl w:val="false"/>
+              <w:suppressAutoHyphens w:val="true"/>
+              <w:spacing w:lineRule="auto" w:line="240" w:before="0" w:after="0"/>
+              <w:rPr/>
+            </w:pPr>
+            <w:r>
+              <w:rPr/>
+              <w:t>$1</w:t>
+            </w:r>
+            <w:r>
+              <w:rPr/>
+              <w:t>25</w:t>
             </w:r>
           </w:p>
         </w:tc>
@@ -1275,12 +1136,22 @@
           <w:p>
             <w:pPr>
               <w:pStyle w:val="Normal"/>
-              <w:spacing w:lineRule="auto" w:line="240" w:before="0" w:after="0"/>
-              <w:rPr/>
-            </w:pPr>
-            <w:r>
-              <w:rPr/>
-              <w:t>$200</w:t>
+              <w:widowControl w:val="false"/>
+              <w:suppressAutoHyphens w:val="true"/>
+              <w:spacing w:lineRule="auto" w:line="240" w:before="0" w:after="0"/>
+              <w:rPr/>
+            </w:pPr>
+            <w:r>
+              <w:rPr/>
+              <w:t>$2</w:t>
+            </w:r>
+            <w:r>
+              <w:rPr/>
+              <w:t>5</w:t>
+            </w:r>
+            <w:r>
+              <w:rPr/>
+              <w:t>0</w:t>
             </w:r>
           </w:p>
         </w:tc>
@@ -1295,6 +1166,8 @@
           <w:p>
             <w:pPr>
               <w:pStyle w:val="Normal"/>
+              <w:widowControl w:val="false"/>
+              <w:suppressAutoHyphens w:val="true"/>
               <w:spacing w:lineRule="auto" w:line="240" w:before="0" w:after="0"/>
               <w:rPr/>
             </w:pPr>
@@ -1313,7 +1186,7 @@
       </w:pPr>
       <w:r>
         <w:rPr/>
-        <w:t xml:space="preserve">If you are anticipating registering several people as a group, please feel free to contact Susan Vanderplas (svanderplas2@unl.edu) for a group rate. </w:t>
+        <w:t>We accept exact cash, checks, or a University cost object. We cannot accept N-cards.</w:t>
       </w:r>
     </w:p>
     <w:p>
@@ -1323,7 +1196,83 @@
       </w:pPr>
       <w:r>
         <w:rPr/>
-        <w:t xml:space="preserve"> </w:t>
+        <w:t xml:space="preserve">If you are anticipating registering more than 4 people who are </w:t>
+      </w:r>
+      <w:r>
+        <w:rPr>
+          <w:b/>
+          <w:bCs/>
+        </w:rPr>
+        <w:t>not UNL Affiliates</w:t>
+      </w:r>
+      <w:r>
+        <w:rPr/>
+        <w:t xml:space="preserve"> as a group, please feel free to contact </w:t>
+      </w:r>
+      <w:hyperlink r:id="rId2">
+        <w:r>
+          <w:rPr>
+            <w:rStyle w:val="InternetLink"/>
+          </w:rPr>
+          <w:t>Susan Vanderplas</w:t>
+        </w:r>
+      </w:hyperlink>
+      <w:r>
+        <w:rPr/>
+        <w:t xml:space="preserve"> for a group rate. </w:t>
+      </w:r>
+    </w:p>
+    <w:p>
+      <w:pPr>
+        <w:pStyle w:val="Normal"/>
+        <w:rPr/>
+      </w:pPr>
+      <w:r>
+        <w:rPr/>
+        <w:t xml:space="preserve">If you are an independent student (e.g. not part of a research lab), and </w:t>
+      </w:r>
+      <w:r>
+        <w:rPr/>
+        <w:t xml:space="preserve">workshop pricing is an issue, please contact </w:t>
+      </w:r>
+      <w:hyperlink r:id="rId3">
+        <w:r>
+          <w:rPr>
+            <w:rStyle w:val="InternetLink"/>
+          </w:rPr>
+          <w:t>Susan Vanderplas</w:t>
+        </w:r>
+      </w:hyperlink>
+      <w:r>
+        <w:rPr/>
+        <w:t xml:space="preserve"> for information about scholarships. </w:t>
+      </w:r>
+    </w:p>
+    <w:p>
+      <w:pPr>
+        <w:pStyle w:val="Normal"/>
+        <w:rPr/>
+      </w:pPr>
+      <w:r>
+        <w:rPr/>
+      </w:r>
+    </w:p>
+    <w:p>
+      <w:pPr>
+        <w:pStyle w:val="Normal"/>
+        <w:rPr/>
+      </w:pPr>
+      <w:r>
+        <w:rPr/>
+      </w:r>
+    </w:p>
+    <w:p>
+      <w:pPr>
+        <w:pStyle w:val="Normal"/>
+        <w:rPr/>
+      </w:pPr>
+      <w:r>
+        <w:rPr/>
       </w:r>
     </w:p>
     <w:p>
@@ -1463,7 +1412,7 @@
     <w:sectPr>
       <w:type w:val="nextPage"/>
       <w:pgSz w:w="12240" w:h="15840"/>
-      <w:pgMar w:left="720" w:right="720" w:header="0" w:top="720" w:footer="0" w:bottom="720" w:gutter="0"/>
+      <w:pgMar w:left="720" w:right="720" w:gutter="0" w:header="0" w:top="720" w:footer="0" w:bottom="720"/>
       <w:pgNumType w:fmt="decimal"/>
       <w:formProt w:val="false"/>
       <w:textDirection w:val="lrTb"/>
@@ -1474,7 +1423,7 @@
 </file>
 
 <file path=word/numbering.xml><?xml version="1.0" encoding="utf-8"?>
-<w:numbering xmlns:w="http://schemas.openxmlformats.org/wordprocessingml/2006/main" xmlns:o="urn:schemas-microsoft-com:office:office" xmlns:r="http://schemas.openxmlformats.org/officeDocument/2006/relationships" xmlns:v="urn:schemas-microsoft-com:vml">
+<w:numbering xmlns:w="http://schemas.openxmlformats.org/wordprocessingml/2006/main" xmlns:o="urn:schemas-microsoft-com:office:office" xmlns:r="http://schemas.openxmlformats.org/officeDocument/2006/relationships" xmlns:v="urn:schemas-microsoft-com:vml" xmlns:mc="http://schemas.openxmlformats.org/markup-compatibility/2006" xmlns:w14="http://schemas.microsoft.com/office/word/2010/wordml" mc:Ignorable="w14">
   <w:abstractNum w:abstractNumId="1">
     <w:lvl w:ilvl="0">
       <w:start w:val="1"/>
@@ -2135,6 +2084,7 @@
     <w:qFormat/>
     <w:pPr>
       <w:widowControl/>
+      <w:suppressAutoHyphens w:val="true"/>
       <w:bidi w:val="0"/>
       <w:spacing w:lineRule="auto" w:line="259" w:before="0" w:after="160"/>
       <w:jc w:val="left"/>
@@ -2303,6 +2253,29 @@
     </w:pPr>
     <w:rPr/>
   </w:style>
+  <w:style w:type="paragraph" w:styleId="TableContents">
+    <w:name w:val="Table Contents"/>
+    <w:basedOn w:val="Normal"/>
+    <w:qFormat/>
+    <w:pPr>
+      <w:widowControl w:val="false"/>
+      <w:suppressLineNumbers/>
+    </w:pPr>
+    <w:rPr/>
+  </w:style>
+  <w:style w:type="paragraph" w:styleId="TableHeading">
+    <w:name w:val="Table Heading"/>
+    <w:basedOn w:val="TableContents"/>
+    <w:qFormat/>
+    <w:pPr>
+      <w:suppressLineNumbers/>
+      <w:jc w:val="center"/>
+    </w:pPr>
+    <w:rPr>
+      <w:b/>
+      <w:bCs/>
+    </w:rPr>
+  </w:style>
   <w:style w:type="numbering" w:styleId="NoList" w:default="1">
     <w:name w:val="No List"/>
     <w:uiPriority w:val="99"/>
@@ -2316,7 +2289,6 @@
     <w:semiHidden/>
     <w:unhideWhenUsed/>
     <w:tblPr>
-      <w:tblInd w:w="0" w:type="dxa"/>
       <w:tblCellMar>
         <w:top w:w="0" w:type="dxa"/>
         <w:left w:w="108" w:type="dxa"/>
@@ -2334,7 +2306,6 @@
       <w:spacing w:after="0" w:line="240" w:lineRule="auto"/>
     </w:pPr>
     <w:tblPr>
-      <w:tblInd w:w="0" w:type="dxa"/>
       <w:tblBorders>
         <w:top w:val="single" w:color="000000" w:themeColor="text1" w:sz="4" w:space="0"/>
         <w:left w:val="single" w:color="000000" w:themeColor="text1" w:sz="4" w:space="0"/>
@@ -2361,7 +2332,6 @@
     <w:tblPr>
       <w:tblStyleRowBandSize w:val="1"/>
       <w:tblStyleColBandSize w:val="1"/>
-      <w:tblInd w:w="0" w:type="dxa"/>
       <w:tblBorders>
         <w:top w:val="single" w:color="7F7F7F" w:themeColor="text1" w:themeTint="80" w:sz="4" w:space="0"/>
         <w:bottom w:val="single" w:color="7F7F7F" w:themeColor="text1" w:themeTint="80" w:sz="4" w:space="0"/>
